--- a/Arbeidskrav-4-Study-Design.docx
+++ b/Arbeidskrav-4-Study-Design.docx
@@ -64,7 +64,7 @@
         <w:pStyle w:val="FirstParagraph"/>
       </w:pPr>
       <w:r>
-        <w:t xml:space="preserve"> I denne oppgaven har jeg funnet 5 originalartikler</w:t>
+        <w:t xml:space="preserve">I denne oppgaven har jeg funnet 5 originalartikler</w:t>
       </w:r>
       <w:r>
         <w:t xml:space="preserve"> </w:t>
@@ -76,7 +76,7 @@
         <w:t xml:space="preserve"> </w:t>
       </w:r>
       <w:r>
-        <w:t xml:space="preserve">som jeg skal sammenligne og se på hvordan design disse studiene har og hvilke statistiske analyser de bruker. gjennom denne oppgaven ønsker jeg å fremheve tin studiene gjør bra og hva de eventuet kan gjøre bedre.   </w:t>
+        <w:t xml:space="preserve">som jeg skal sammenligne og se på hvordan design disse studiene har og hvilke statistiske analyser de bruker. Gjennom denne oppgaven ønsker jeg å fremheve hva studiene gjør bra og hva de eventuet kan gjøre bedre.</w:t>
       </w:r>
     </w:p>
     <w:bookmarkEnd w:id="20"/>
@@ -94,41 +94,19 @@
         <w:pStyle w:val="FirstParagraph"/>
       </w:pPr>
       <w:r>
-        <w:t xml:space="preserve">Formålet</w:t>
-      </w:r>
-      <w:r>
-        <w:t xml:space="preserve"> </w:t>
-      </w:r>
-      <w:r>
-        <w:t xml:space="preserve">i alle studiene handler i hovedsak om å undersøke sammenhengen mellom</w:t>
-      </w:r>
-      <w:r>
-        <w:t xml:space="preserve"> </w:t>
-      </w:r>
-      <w:r>
-        <w:t xml:space="preserve">intensitet ved kortintervaller og hor mye tid det gir over en gitt % av vo2</w:t>
-      </w:r>
-      <w:r>
-        <w:t xml:space="preserve"> </w:t>
-      </w:r>
-      <w:r>
-        <w:t xml:space="preserve">maks. studien til</w:t>
-      </w:r>
-      <w:r>
-        <w:t xml:space="preserve"> </w:t>
-      </w:r>
-      <w:r>
-        <w:t xml:space="preserve">(</w:t>
-      </w:r>
-      <w:r>
-        <w:rPr>
-          <w:bCs/>
-          <w:b/>
-        </w:rPr>
-        <w:t xml:space="preserve">thevenet2007og?</w:t>
-      </w:r>
-      <w:r>
-        <w:t xml:space="preserve">)</w:t>
+        <w:t xml:space="preserve">Formålet i alle studiene handler i hovedsak om å undersøke sammenhengen mellom intensitet ved kortintervaller og hor mye tid det gir over en gitt prosent av det maksimalt oksygenopptak (vo2 maks) deltakerne oppnår ved forskjellige protokoller. studien til</w:t>
+      </w:r>
+      <w:r>
+        <w:t xml:space="preserve"> </w:t>
+      </w:r>
+      <w:r>
+        <w:t xml:space="preserve">Thevenet et al. (2007a)</w:t>
+      </w:r>
+      <w:r>
+        <w:t xml:space="preserve"> </w:t>
+      </w:r>
+      <w:r>
+        <w:t xml:space="preserve">og</w:t>
       </w:r>
       <w:r>
         <w:t xml:space="preserve"> </w:t>
@@ -140,7 +118,7 @@
         <w:t xml:space="preserve"> </w:t>
       </w:r>
       <w:r>
-        <w:t xml:space="preserve">svarergodt på hverandre hvor begge sammenligner effekten av treningsintensitet på tid over 95% av VO2 maks,</w:t>
+        <w:t xml:space="preserve">sammenligner begge effekten av treningsintensitet på tid over 95% av VO2 maks,</w:t>
       </w:r>
       <w:r>
         <w:t xml:space="preserve"> </w:t>
@@ -200,19 +178,7 @@
         <w:t xml:space="preserve"> </w:t>
       </w:r>
       <w:r>
-        <w:t xml:space="preserve">passer</w:t>
-      </w:r>
-      <w:r>
-        <w:t xml:space="preserve"> </w:t>
-      </w:r>
-      <w:r>
-        <w:t xml:space="preserve">bra inn med alle de andre artiklene over og ser på både tid ved vo2maks og</w:t>
-      </w:r>
-      <w:r>
-        <w:t xml:space="preserve"> </w:t>
-      </w:r>
-      <w:r>
-        <w:t xml:space="preserve">tiden over 90% av vo2maks ved kortintervaller 15/15.</w:t>
+        <w:t xml:space="preserve">passer bra inn med alle de andre artiklene over og ser på både tid ved vo2maks og tiden over 90% av vo2maks ved kortintervaller 15/15.</w:t>
       </w:r>
     </w:p>
     <w:p>
@@ -253,7 +219,7 @@
         <w:t xml:space="preserve"> </w:t>
       </w:r>
       <w:r>
-        <w:t xml:space="preserve">hvor artikkelen starter bredt med å fortelle om vo2maks, og at det er ansett som en viktig faktor innenfor langdistanseløping. Dette blir bygget opp ved å referere til tidligere artikler som har kommet frem til dette. Videre blir det beskrevet treningsmetoder for å forbedre vo2maks, hvor mye tid på en høy % av vo2maks blir beskrevet som en viktig faktor spesielt tid over 90- og 95% av vo2maks. Etter dette beveger introduksjonen i artikkelen seg over på å fortelle om intervalltrening og spesielt kortintervaller og dens effekt på å kunne arbeide på en høy % av vo2 maks. artikkelen forteller videre om andre forskingsartikler som har sett på kortintervaller og tid over 90 og 95% men avdekker samtidig kunnskapshull i disse artiklene. Dette gjør at</w:t>
+        <w:t xml:space="preserve">hvor artikkelen starter bredt med å fortelle om vo2maks, og at det er ansett som en viktig faktor innenfor langdistanseløping. Dette blir bygget opp ved å referere til tidligere artikler som har kommet frem til dette. Videre blir det beskrevet treningsmetoder for å forbedre vo2maks, hvor mye tid på en høy % av vo2maks blir beskrevet som en viktig faktor spesielt tid over 90- og 95% av vo2maks. Etter dette beveger introduksjonen i artikkelen seg over på å fortelle om intervalltrening og spesielt kortintervaller og effekt på å kunne arbeide på en høy % av vo2 maks. Artikkelen forteller videre om andre forskingsartikler som har sett på kortintervaller og tid over 90 og 95% men avdekker samtidig kunnskapshull i disse artiklene. Dette gjør at</w:t>
       </w:r>
       <w:r>
         <w:t xml:space="preserve"> </w:t>
@@ -271,31 +237,7 @@
         <w:br/>
       </w:r>
       <w:r>
-        <w:t xml:space="preserve">Dermed funker denne introduksjonen som en trakt som starter med å fortelle om</w:t>
-      </w:r>
-      <w:r>
-        <w:t xml:space="preserve"> </w:t>
-      </w:r>
-      <w:r>
-        <w:t xml:space="preserve">et tema bredt, og smaler seg etter hvert inn på mindre temaer og spesifikke</w:t>
-      </w:r>
-      <w:r>
-        <w:t xml:space="preserve"> </w:t>
-      </w:r>
-      <w:r>
-        <w:t xml:space="preserve">problemer den ønsker å svare på, samtidig som den har en rød trå eller logisk</w:t>
-      </w:r>
-      <w:r>
-        <w:t xml:space="preserve"> </w:t>
-      </w:r>
-      <w:r>
-        <w:t xml:space="preserve">linje gjennom introduksjonen og frem til hypotesen. De andre artiklene følger i</w:t>
-      </w:r>
-      <w:r>
-        <w:t xml:space="preserve"> </w:t>
-      </w:r>
-      <w:r>
-        <w:t xml:space="preserve">likhet denne samme strukturen i sin innledning som leder til en hypotese.</w:t>
+        <w:t xml:space="preserve">Dermed funker denne introduksjonen som en trakt som starter med å fortelle om et tema bredt, og smaler seg etter hvert inn på mindre temaer og spesifikke problemer den ønsker å svare på, samtidig som den har en rød trå eller logisk linje gjennom introduksjonen og frem til hypotesen. De andre artiklene følger i likhet denne samme strukturen i sin innledning som leder til en hypotese.</w:t>
       </w:r>
     </w:p>
     <w:p>
@@ -303,37 +245,31 @@
         <w:pStyle w:val="BodyText"/>
       </w:pPr>
       <w:r>
-        <w:t xml:space="preserve">Siden alle studiene på forhånd hadde spesifisert en primær hypotese stemmer</w:t>
-      </w:r>
-      <w:r>
-        <w:t xml:space="preserve"> </w:t>
-      </w:r>
-      <w:r>
-        <w:t xml:space="preserve">dette godt med designet i en clinical tril. En god regel for spessielt clinical</w:t>
-      </w:r>
-      <w:r>
-        <w:t xml:space="preserve"> </w:t>
-      </w:r>
-      <w:r>
-        <w:t xml:space="preserve">trils, er å etablere flere hypoteser på forhånd som gir mening, men å spesifisere</w:t>
-      </w:r>
-      <w:r>
-        <w:t xml:space="preserve"> </w:t>
-      </w:r>
-      <w:r>
-        <w:t xml:space="preserve">en hypotese som den primære, denne må kunne bli statistisk testet uten argument om at hyoptesen må endres (Hulley,</w:t>
-      </w:r>
-      <w:r>
-        <w:t xml:space="preserve"> </w:t>
-      </w:r>
-      <w:r>
-        <w:t xml:space="preserve">2013 s53). mer viktig vil en primær hypotese hjelpe studien å fokusere på dens hovedoppgaver og bidra til en ren base for kalkulasjoner av utvalgsstørrelsen (Hulley,</w:t>
-      </w:r>
-      <w:r>
-        <w:t xml:space="preserve"> </w:t>
-      </w:r>
-      <w:r>
-        <w:t xml:space="preserve">2013 s53).</w:t>
+        <w:t xml:space="preserve">Studiedesignet i alle disse studiene var randomisert kontrollert</w:t>
+      </w:r>
+      <w:r>
+        <w:t xml:space="preserve"> </w:t>
+      </w:r>
+      <w:r>
+        <w:t xml:space="preserve">undersøkelse (RCT). I en RCT metode der sammenlignes flere grupper. Gruppene som sammenlignes burde være så like som mulig med tanke på alt som kan påvirke utfallet. Dette oppnås ved å tilfeldig fordele eller randomisere deltakerne. I disse testene ble deltakerne randomisert i grupper som skulle utføre forskjellige intervaller</w:t>
+      </w:r>
+      <w:r>
+        <w:t xml:space="preserve"> </w:t>
+      </w:r>
+      <w:r>
+        <w:t xml:space="preserve">eller så ble det randomisert rekkefølgen de skulle gjennomføre intervallene i.</w:t>
+      </w:r>
+      <w:r>
+        <w:t xml:space="preserve"> </w:t>
+      </w:r>
+      <w:r>
+        <w:t xml:space="preserve">Denne randomisering er den metoden som med størst sannsynlighet gir</w:t>
+      </w:r>
+      <w:r>
+        <w:t xml:space="preserve"> </w:t>
+      </w:r>
+      <w:r>
+        <w:t xml:space="preserve">sammenlignbare grupper.</w:t>
       </w:r>
     </w:p>
     <w:p>
@@ -341,247 +277,25 @@
         <w:pStyle w:val="BodyText"/>
       </w:pPr>
       <w:r>
-        <w:t xml:space="preserve">Alle studiene hadde en god beskrivelse av</w:t>
-      </w:r>
-      <w:r>
-        <w:t xml:space="preserve"> </w:t>
-      </w:r>
-      <w:r>
-        <w:t xml:space="preserve">forsøkspersonene som var med i testen. De viste alle frem med standardavvik</w:t>
-      </w:r>
-      <w:r>
-        <w:t xml:space="preserve"> </w:t>
-      </w:r>
-      <w:r>
-        <w:t xml:space="preserve">antall deltakere, kjønn, alder, høyde og vekt. Alle studiene fortalte også at</w:t>
-      </w:r>
-      <w:r>
-        <w:t xml:space="preserve"> </w:t>
-      </w:r>
-      <w:r>
-        <w:t xml:space="preserve">alle deltakere var godt trente personer, at de hadde meldt seg som frivillige</w:t>
-      </w:r>
-      <w:r>
-        <w:t xml:space="preserve"> </w:t>
-      </w:r>
-      <w:r>
-        <w:t xml:space="preserve">og at de var fullt informert over test prosedyren og hadde underskrevet på</w:t>
-      </w:r>
-      <w:r>
-        <w:t xml:space="preserve"> </w:t>
-      </w:r>
-      <w:r>
-        <w:t xml:space="preserve">dette, foresatte underskrev for deltakere under 18 år. Alderen på deltakerne i</w:t>
-      </w:r>
-      <w:r>
-        <w:t xml:space="preserve"> </w:t>
-      </w:r>
-      <w:r>
-        <w:t xml:space="preserve">de forskjellige studiene varierte mye hvor</w:t>
-      </w:r>
-      <w:r>
-        <w:t xml:space="preserve"> </w:t>
-      </w:r>
-      <w:r>
-        <w:t xml:space="preserve">Thevenet et al. (2007b)</w:t>
-      </w:r>
-      <w:r>
-        <w:t xml:space="preserve"> </w:t>
-      </w:r>
-      <w:r>
-        <w:t xml:space="preserve">hadde den yngste snittalderen på 16,1± 1 mens</w:t>
-      </w:r>
-      <w:r>
-        <w:t xml:space="preserve"> </w:t>
-      </w:r>
-      <w:r>
-        <w:t xml:space="preserve">V. Billat et al. (2001)</w:t>
-      </w:r>
-      <w:r>
-        <w:t xml:space="preserve"> </w:t>
-      </w:r>
-      <w:r>
-        <w:t xml:space="preserve">hadde den eldste snittalderen på 51±6. Ingen av disse to studiene forsvarte hvorfor de valgte</w:t>
-      </w:r>
-      <w:r>
-        <w:t xml:space="preserve"> </w:t>
-      </w:r>
-      <w:r>
-        <w:t xml:space="preserve">å teste disse aldersgruppene på henholdsvis yngre og litt eldre utøvere.</w:t>
-      </w:r>
-      <w:r>
-        <w:br/>
-      </w:r>
-      <w:r>
-        <w:t xml:space="preserve">I testen til</w:t>
-      </w:r>
-      <w:r>
-        <w:t xml:space="preserve"> </w:t>
-      </w:r>
-      <w:r>
-        <w:t xml:space="preserve">Thevenet et al. (2007a)</w:t>
-      </w:r>
-      <w:r>
-        <w:t xml:space="preserve"> </w:t>
-      </w:r>
-      <w:r>
-        <w:t xml:space="preserve">ble det forklart at deltakeren alle var rekruttert</w:t>
-      </w:r>
-      <w:r>
-        <w:t xml:space="preserve"> </w:t>
-      </w:r>
-      <w:r>
-        <w:t xml:space="preserve">fra samme treningsklubb, og i studiene til både</w:t>
-      </w:r>
-      <w:r>
-        <w:t xml:space="preserve"> </w:t>
-      </w:r>
-      <w:r>
-        <w:t xml:space="preserve">Dupont et al. (2002)</w:t>
-      </w:r>
-      <w:r>
-        <w:t xml:space="preserve"> </w:t>
-      </w:r>
-      <w:r>
-        <w:t xml:space="preserve">og</w:t>
-      </w:r>
-      <w:r>
-        <w:t xml:space="preserve"> </w:t>
-      </w:r>
-      <w:r>
-        <w:t xml:space="preserve">Wakefield and Glaister (2009)</w:t>
-      </w:r>
-      <w:r>
-        <w:t xml:space="preserve"> </w:t>
-      </w:r>
-      <w:r>
-        <w:t xml:space="preserve">var deltakeren idrettsstudenter. I de to</w:t>
-      </w:r>
-      <w:r>
-        <w:t xml:space="preserve"> </w:t>
-      </w:r>
-      <w:r>
-        <w:t xml:space="preserve">resterende artiklene var det ikke oppgitt hvor deltakerne var rekruttert fra</w:t>
-      </w:r>
-      <w:r>
-        <w:t xml:space="preserve"> </w:t>
-      </w:r>
-      <w:r>
-        <w:t xml:space="preserve">V. Billat et al. (2001)</w:t>
-      </w:r>
-      <w:r>
-        <w:t xml:space="preserve"> </w:t>
-      </w:r>
-      <w:r>
-        <w:t xml:space="preserve">og</w:t>
-      </w:r>
-      <w:r>
-        <w:t xml:space="preserve"> </w:t>
-      </w:r>
-      <w:r>
-        <w:t xml:space="preserve">V. L. Billat et al. (2000)</w:t>
-      </w:r>
-      <w:r>
-        <w:t xml:space="preserve"> </w:t>
-      </w:r>
-      <w:r>
-        <w:t xml:space="preserve">. Alle studiene hadde forholdsvis få</w:t>
-      </w:r>
-      <w:r>
-        <w:t xml:space="preserve"> </w:t>
-      </w:r>
-      <w:r>
-        <w:t xml:space="preserve">deltakere med mellom 7-9 personer, og ingen av studien hadde noen forklaring på hvorfor de hadde det antallet deltakere. Dette er litt underlig ettersom en</w:t>
-      </w:r>
-      <w:r>
-        <w:t xml:space="preserve"> </w:t>
-      </w:r>
-      <w:r>
-        <w:t xml:space="preserve">studie med flere deltakere ville gitt en større statistisk styrke, fordi det da</w:t>
-      </w:r>
-      <w:r>
-        <w:t xml:space="preserve"> </w:t>
-      </w:r>
-      <w:r>
-        <w:t xml:space="preserve">vil være fler observasjoner som påvirker gjennomsnittet.</w:t>
-      </w:r>
-      <w:r>
-        <w:br/>
-      </w:r>
-      <w:r>
-        <w:t xml:space="preserve">I alle studiene ble det brukt p-verdier som en teststyrke hvor signifikantnivået</w:t>
-      </w:r>
-      <w:r>
-        <w:t xml:space="preserve"> </w:t>
-      </w:r>
-      <w:r>
-        <w:t xml:space="preserve">var P&lt;0,05. ingen av studiene brukte andre tester som t- test eller effektstørrelse</w:t>
-      </w:r>
-      <w:r>
-        <w:t xml:space="preserve"> </w:t>
-      </w:r>
-      <w:r>
-        <w:t xml:space="preserve">som kunne ha bidratt til å styrke resultatet. Hvordan testene ble gjennomført var svært forskjellige</w:t>
-      </w:r>
-      <w:r>
-        <w:t xml:space="preserve"> </w:t>
-      </w:r>
-      <w:r>
-        <w:t xml:space="preserve">Wakefield and Glaister (2009)</w:t>
-      </w:r>
-      <w:r>
-        <w:t xml:space="preserve"> </w:t>
-      </w:r>
-      <w:r>
-        <w:t xml:space="preserve">gjennomførte testen på mølle med 1% stigning mens resten av testene ble gjennomført på løpe bane. Alle studiene hadde intervaller som en av testene, her var alle kortintervaller med mellom 15- 30sek arbeidstid. Før intervallene gjennomførte alle studiene vo2maks test, som ble bestemmende for farten de skulle løpe på under intervallene.</w:t>
-      </w:r>
-      <w:r>
-        <w:t xml:space="preserve"> </w:t>
-      </w:r>
-      <w:r>
-        <w:t xml:space="preserve">Dupont et al. (2002)</w:t>
-      </w:r>
-      <w:r>
-        <w:t xml:space="preserve"> </w:t>
-      </w:r>
-      <w:r>
-        <w:t xml:space="preserve">hadde den raskeste hastigheten med 15/15s intervaller på 140% av farten ved vo2maks, mens</w:t>
-      </w:r>
-      <w:r>
-        <w:t xml:space="preserve"> </w:t>
-      </w:r>
-      <w:r>
-        <w:t xml:space="preserve">Thevenet et al. (2007a)</w:t>
-      </w:r>
-      <w:r>
-        <w:t xml:space="preserve"> </w:t>
-      </w:r>
-      <w:r>
-        <w:t xml:space="preserve">hadde intervaller med tregest hastighet 30/30sek med 100% av farten ved vo2maks. Under alle testene ble gassutveksling målt, dette innebar variabler som ventilasjon, pustefrekvens, oksygen, og co2. I tillegg målte alle studiene laktat mens</w:t>
-      </w:r>
-      <w:r>
-        <w:t xml:space="preserve"> </w:t>
-      </w:r>
-      <w:r>
-        <w:t xml:space="preserve">V. Billat et al. (2001)</w:t>
-      </w:r>
-      <w:r>
-        <w:t xml:space="preserve"> </w:t>
-      </w:r>
-      <w:r>
-        <w:t xml:space="preserve">og</w:t>
-      </w:r>
-      <w:r>
-        <w:t xml:space="preserve"> </w:t>
-      </w:r>
-      <w:r>
-        <w:t xml:space="preserve">V. L. Billat et al. (2000)</w:t>
-      </w:r>
-      <w:r>
-        <w:t xml:space="preserve"> </w:t>
-      </w:r>
-      <w:r>
-        <w:t xml:space="preserve">var de eneste som ikke målte hjertefrekvens. Av disse målingene var oksygenmålingen den eneste variabelen som direkte svarte på hypotesen i alle studiene.</w:t>
+        <w:t xml:space="preserve">Siden alle studiene på forhånd hadde spesifisert en primær hypotese stemmer dette også godt med designet i en clinical tril. En god regel for clinical trial, er å etablere flere hypoteser på forhånd som gir mening, men å spesifisere en hypotese som den primære, denne må kunne bli statistisk testet uten argument om at hyoptesen må endres (</w:t>
+      </w:r>
+      <w:r>
+        <w:t xml:space="preserve">Hulley (2013)</w:t>
+      </w:r>
+      <w:r>
+        <w:t xml:space="preserve"> </w:t>
+      </w:r>
+      <w:r>
+        <w:t xml:space="preserve">s53). Mer viktig vil en primær hypotese hjelpe studien å fokusere på dens hovedoppgaver og bidra til en ren base for kalkulasjoner av utvalgsstørrelsen (</w:t>
+      </w:r>
+      <w:r>
+        <w:t xml:space="preserve">Hulley (2013)</w:t>
+      </w:r>
+      <w:r>
+        <w:t xml:space="preserve"> </w:t>
+      </w:r>
+      <w:r>
+        <w:t xml:space="preserve">s53).</w:t>
       </w:r>
     </w:p>
     <w:p>
@@ -589,13 +303,85 @@
         <w:pStyle w:val="BodyText"/>
       </w:pPr>
       <w:r>
-        <w:t xml:space="preserve">Alle studiene adresserte hypotesen deres i konklusjonen, og diskuterte</w:t>
-      </w:r>
-      <w:r>
-        <w:t xml:space="preserve"> </w:t>
-      </w:r>
-      <w:r>
-        <w:t xml:space="preserve">rundt resultatene de fikk. I studiene til</w:t>
+        <w:t xml:space="preserve">Alle studiene hadde en god beskrivelse av forsøkspersonene som var med i testen. De viste alle frem med standardavvik antall deltakere, kjønn, alder, høyde og vekt. Alle studiene fortalte også at alle deltakere var godt trente personer, at de hadde meldt seg som frivillige og at de var fullt informert over test prosedyren og hadde underskrevet på dette, foresatte underskrev for deltakere under 18 år. Alderen på deltakerne i de forskjellige studiene varierte mye hvor</w:t>
+      </w:r>
+      <w:r>
+        <w:t xml:space="preserve"> </w:t>
+      </w:r>
+      <w:r>
+        <w:t xml:space="preserve">Thevenet et al. (2007b)</w:t>
+      </w:r>
+      <w:r>
+        <w:t xml:space="preserve"> </w:t>
+      </w:r>
+      <w:r>
+        <w:t xml:space="preserve">hadde den yngste snittalderen på 16,1± 1 mens</w:t>
+      </w:r>
+      <w:r>
+        <w:t xml:space="preserve"> </w:t>
+      </w:r>
+      <w:r>
+        <w:t xml:space="preserve">V. Billat et al. (2001)</w:t>
+      </w:r>
+      <w:r>
+        <w:t xml:space="preserve"> </w:t>
+      </w:r>
+      <w:r>
+        <w:t xml:space="preserve">hadde den eldste snittalderen på 51±6. Ingen av disse to studiene forsvarte hvorfor de valgte å teste disse aldersgruppene på henholdsvis yngre og litt eldre utøvere.</w:t>
+      </w:r>
+      <w:r>
+        <w:br/>
+      </w:r>
+      <w:r>
+        <w:t xml:space="preserve">I testen til</w:t>
+      </w:r>
+      <w:r>
+        <w:t xml:space="preserve"> </w:t>
+      </w:r>
+      <w:r>
+        <w:t xml:space="preserve">Thevenet et al. (2007a)</w:t>
+      </w:r>
+      <w:r>
+        <w:t xml:space="preserve"> </w:t>
+      </w:r>
+      <w:r>
+        <w:t xml:space="preserve">ble det forklart at deltakeren alle var rekruttert fra samme treningsklubb, og i studiene til både</w:t>
+      </w:r>
+      <w:r>
+        <w:t xml:space="preserve"> </w:t>
+      </w:r>
+      <w:r>
+        <w:t xml:space="preserve">Dupont et al. (2002)</w:t>
+      </w:r>
+      <w:r>
+        <w:t xml:space="preserve"> </w:t>
+      </w:r>
+      <w:r>
+        <w:t xml:space="preserve">og</w:t>
+      </w:r>
+      <w:r>
+        <w:t xml:space="preserve"> </w:t>
+      </w:r>
+      <w:r>
+        <w:t xml:space="preserve">Wakefield and Glaister (2009)</w:t>
+      </w:r>
+      <w:r>
+        <w:t xml:space="preserve"> </w:t>
+      </w:r>
+      <w:r>
+        <w:t xml:space="preserve">var deltakeren idrettsstudenter. I de to resterende artiklene var det ikke oppgitt hvor deltakerne var rekruttert fra</w:t>
+      </w:r>
+      <w:r>
+        <w:t xml:space="preserve"> </w:t>
+      </w:r>
+      <w:r>
+        <w:t xml:space="preserve">V. Billat et al. (2001)</w:t>
+      </w:r>
+      <w:r>
+        <w:t xml:space="preserve"> </w:t>
+      </w:r>
+      <w:r>
+        <w:t xml:space="preserve">og</w:t>
       </w:r>
       <w:r>
         <w:t xml:space="preserve"> </w:t>
@@ -607,55 +393,551 @@
         <w:t xml:space="preserve"> </w:t>
       </w:r>
       <w:r>
+        <w:t xml:space="preserve">. Alle studiene hadde forholdsvis få deltakere med mellom 7-9 personer, og ingen av studien hadde noen forklaring på hvorfor de hadde det antallet deltakere. Dette er litt underlig ettersom en studie med flere deltakere ville gitt en større statistisk styrke, fordi det da vil være fler observasjoner som påvirker gjennomsnittet.</w:t>
+      </w:r>
+      <w:r>
+        <w:br/>
+      </w:r>
+      <w:r>
+        <w:t xml:space="preserve">I alle studiene ble det brukt p-verdier som hvor signifikantnivået var P&lt;0.05. ingen av studiene brukte andre tester som t- test eller effektstørrelse som kunne ha bidratt til å styrke resultatet ettersom dette er en test som kan styrke opp om p- verdien. Hvordan testene ble gjennomført var svært forskjellige</w:t>
+      </w:r>
+      <w:r>
+        <w:t xml:space="preserve"> </w:t>
+      </w:r>
+      <w:r>
+        <w:t xml:space="preserve">Wakefield and Glaister (2009)</w:t>
+      </w:r>
+      <w:r>
+        <w:t xml:space="preserve"> </w:t>
+      </w:r>
+      <w:r>
+        <w:t xml:space="preserve">gjennomførte testen på mølle med 1% stigning mens resten av testene ble gjennomført på løpe bane. Alle studiene hadde intervaller som en av testene, her var alle kortintervaller med mellom 15- 30sek arbeidstid. Før intervallene gjennomførte alle studiene vo2maks test, som ble bestemmende for farten de skulle løpe på under intervallene.</w:t>
+      </w:r>
+      <w:r>
+        <w:t xml:space="preserve"> </w:t>
+      </w:r>
+      <w:r>
+        <w:t xml:space="preserve">Dupont et al. (2002)</w:t>
+      </w:r>
+      <w:r>
+        <w:t xml:space="preserve"> </w:t>
+      </w:r>
+      <w:r>
+        <w:t xml:space="preserve">hadde den raskeste hastigheten med 15/15s intervaller på 140% av farten ved vo2maks, mens</w:t>
+      </w:r>
+      <w:r>
+        <w:t xml:space="preserve"> </w:t>
+      </w:r>
+      <w:r>
+        <w:t xml:space="preserve">Thevenet et al. (2007a)</w:t>
+      </w:r>
+      <w:r>
+        <w:t xml:space="preserve"> </w:t>
+      </w:r>
+      <w:r>
+        <w:t xml:space="preserve">hadde intervaller med lavest hastighet 30/30sek med 100% av farten ved vo2maks. Under alle testene ble gassutveksling målt, dette innebar variabler som ventilasjon, pustefrekvens, oksygen, og co2. I tillegg målte alle studiene laktat mens</w:t>
+      </w:r>
+      <w:r>
+        <w:t xml:space="preserve"> </w:t>
+      </w:r>
+      <w:r>
+        <w:t xml:space="preserve">V. Billat et al. (2001)</w:t>
+      </w:r>
+      <w:r>
+        <w:t xml:space="preserve"> </w:t>
+      </w:r>
+      <w:r>
         <w:t xml:space="preserve">og</w:t>
       </w:r>
       <w:r>
         <w:t xml:space="preserve"> </w:t>
       </w:r>
       <w:r>
+        <w:t xml:space="preserve">V. L. Billat et al. (2000)</w:t>
+      </w:r>
+      <w:r>
+        <w:t xml:space="preserve"> </w:t>
+      </w:r>
+      <w:r>
+        <w:t xml:space="preserve">var de eneste som ikke målte hjertefrekvens. Av disse målingene var oksygenmålingen den eneste variabelen som direkte svarte på hypotesen i alle studiene.</w:t>
+      </w:r>
+    </w:p>
+    <w:tbl>
+      <w:tblPr>
+        <w:tblStyle w:val="Table"/>
+        <w:tblW w:type="pct" w:w="5000"/>
+        <w:tblLook w:firstRow="1" w:lastRow="0" w:firstColumn="0" w:lastColumn="0" w:noHBand="0" w:noVBand="0" w:val="0020"/>
+      </w:tblPr>
+      <w:tblGrid>
+        <w:gridCol w:w="1704"/>
+        <w:gridCol w:w="1604"/>
+        <w:gridCol w:w="4611"/>
+      </w:tblGrid>
+      <w:tr>
+        <w:trPr>
+          <w:tblHeader w:val="true"/>
+        </w:trPr>
+        <w:tc>
+          <w:tcPr/>
+          <w:p>
+            <w:pPr>
+              <w:pStyle w:val="Compact"/>
+              <w:jc w:val="left"/>
+            </w:pPr>
+            <w:r>
+              <w:t xml:space="preserve">Studie</w:t>
+            </w:r>
+          </w:p>
+        </w:tc>
+        <w:tc>
+          <w:tcPr/>
+          <w:p>
+            <w:pPr>
+              <w:pStyle w:val="Compact"/>
+              <w:jc w:val="left"/>
+            </w:pPr>
+            <w:r>
+              <w:t xml:space="preserve">Deltakere</w:t>
+            </w:r>
+          </w:p>
+        </w:tc>
+        <w:tc>
+          <w:tcPr/>
+          <w:p>
+            <w:pPr>
+              <w:pStyle w:val="Compact"/>
+              <w:jc w:val="left"/>
+            </w:pPr>
+            <w:r>
+              <w:t xml:space="preserve">Studiedesign</w:t>
+            </w:r>
+          </w:p>
+        </w:tc>
+      </w:tr>
+      <w:tr>
+        <w:tc>
+          <w:tcPr/>
+          <w:p>
+            <w:pPr>
+              <w:pStyle w:val="Compact"/>
+              <w:jc w:val="left"/>
+            </w:pPr>
+            <w:r>
+              <w:t xml:space="preserve">Thevenet et al. (2007a)</w:t>
+            </w:r>
+          </w:p>
+        </w:tc>
+        <w:tc>
+          <w:tcPr/>
+          <w:p>
+            <w:pPr>
+              <w:pStyle w:val="Compact"/>
+              <w:jc w:val="left"/>
+            </w:pPr>
+            <w:r>
+              <w:t xml:space="preserve">N= 9</w:t>
+            </w:r>
+            <w:r>
+              <w:br/>
+            </w:r>
+            <w:r>
+              <w:t xml:space="preserve">Kjønn= M</w:t>
+            </w:r>
+            <w:r>
+              <w:br/>
+            </w:r>
+            <w:r>
+              <w:t xml:space="preserve">Alder= 16,6±1</w:t>
+            </w:r>
+          </w:p>
+        </w:tc>
+        <w:tc>
+          <w:tcPr/>
+          <w:p>
+            <w:pPr>
+              <w:jc w:val="left"/>
+            </w:pPr>
+            <w:r>
+              <w:t xml:space="preserve">RCT</w:t>
+            </w:r>
+            <w:r>
+              <w:br/>
+            </w:r>
+            <w:r>
+              <w:t xml:space="preserve">Løpetest: 400m løpebane</w:t>
+            </w:r>
+          </w:p>
+          <w:p>
+            <w:pPr>
+              <w:jc w:val="left"/>
+            </w:pPr>
+            <w:r>
+              <w:t xml:space="preserve">Intervall 1: 30/30sek 100% fart ved VO2maks</w:t>
+            </w:r>
+          </w:p>
+          <w:p>
+            <w:pPr>
+              <w:jc w:val="left"/>
+            </w:pPr>
+            <w:r>
+              <w:t xml:space="preserve">Intervall 2: 30/30sek</w:t>
+            </w:r>
+            <w:r>
+              <w:br/>
+            </w:r>
+            <w:r>
+              <w:t xml:space="preserve">110% fart ved VO2maks</w:t>
+            </w:r>
+          </w:p>
+        </w:tc>
+      </w:tr>
+      <w:tr>
+        <w:tc>
+          <w:tcPr/>
+          <w:p>
+            <w:pPr>
+              <w:pStyle w:val="Compact"/>
+              <w:jc w:val="left"/>
+            </w:pPr>
+            <w:r>
+              <w:t xml:space="preserve">Wakefield and Glaister (2009)</w:t>
+            </w:r>
+          </w:p>
+        </w:tc>
+        <w:tc>
+          <w:tcPr/>
+          <w:p>
+            <w:pPr>
+              <w:pStyle w:val="Compact"/>
+              <w:jc w:val="left"/>
+            </w:pPr>
+            <w:r>
+              <w:t xml:space="preserve">N= 7</w:t>
+            </w:r>
+            <w:r>
+              <w:br/>
+            </w:r>
+            <w:r>
+              <w:t xml:space="preserve">Kjønn= M</w:t>
+            </w:r>
+            <w:r>
+              <w:br/>
+            </w:r>
+            <w:r>
+              <w:t xml:space="preserve">Alder= 22 ± 5</w:t>
+            </w:r>
+          </w:p>
+        </w:tc>
+        <w:tc>
+          <w:tcPr/>
+          <w:p>
+            <w:pPr>
+              <w:jc w:val="left"/>
+            </w:pPr>
+            <w:r>
+              <w:t xml:space="preserve">RCT</w:t>
+            </w:r>
+            <w:r>
+              <w:br/>
+            </w:r>
+            <w:r>
+              <w:t xml:space="preserve">Løpetest: Løpemølle 1% stigning</w:t>
+            </w:r>
+          </w:p>
+          <w:p>
+            <w:pPr>
+              <w:jc w:val="left"/>
+            </w:pPr>
+            <w:r>
+              <w:t xml:space="preserve">Intervall 1: 20/20sek på 105 og 115%</w:t>
+            </w:r>
+          </w:p>
+          <w:p>
+            <w:pPr>
+              <w:jc w:val="left"/>
+            </w:pPr>
+            <w:r>
+              <w:t xml:space="preserve">Intervall 2: 25/20sek på 105 og 115%</w:t>
+            </w:r>
+          </w:p>
+          <w:p>
+            <w:pPr>
+              <w:jc w:val="left"/>
+            </w:pPr>
+            <w:r>
+              <w:t xml:space="preserve">Intervall 3: 30/20sek på 105 og 115%</w:t>
+            </w:r>
+          </w:p>
+        </w:tc>
+      </w:tr>
+      <w:tr>
+        <w:tc>
+          <w:tcPr/>
+          <w:p>
+            <w:pPr>
+              <w:pStyle w:val="Compact"/>
+              <w:jc w:val="left"/>
+            </w:pPr>
+            <w:r>
+              <w:t xml:space="preserve">V. Billat et al. (2001)</w:t>
+            </w:r>
+          </w:p>
+        </w:tc>
+        <w:tc>
+          <w:tcPr/>
+          <w:p>
+            <w:pPr>
+              <w:pStyle w:val="Compact"/>
+              <w:jc w:val="left"/>
+            </w:pPr>
+            <w:r>
+              <w:t xml:space="preserve">N= 7</w:t>
+            </w:r>
+            <w:r>
+              <w:br/>
+            </w:r>
+            <w:r>
+              <w:t xml:space="preserve">Kjønn= M</w:t>
+            </w:r>
+            <w:r>
+              <w:br/>
+            </w:r>
+            <w:r>
+              <w:t xml:space="preserve">Alder= 51±6</w:t>
+            </w:r>
+          </w:p>
+        </w:tc>
+        <w:tc>
+          <w:tcPr/>
+          <w:p>
+            <w:pPr>
+              <w:jc w:val="left"/>
+            </w:pPr>
+            <w:r>
+              <w:t xml:space="preserve">RCT</w:t>
+            </w:r>
+            <w:r>
+              <w:br/>
+            </w:r>
+            <w:r>
+              <w:t xml:space="preserve">Løpetest: 400m løpebane</w:t>
+            </w:r>
+          </w:p>
+          <w:p>
+            <w:pPr>
+              <w:jc w:val="left"/>
+            </w:pPr>
+            <w:r>
+              <w:t xml:space="preserve">Intervall 1: 15/15sek på 90-80%</w:t>
+            </w:r>
+          </w:p>
+          <w:p>
+            <w:pPr>
+              <w:jc w:val="left"/>
+            </w:pPr>
+            <w:r>
+              <w:t xml:space="preserve">Intervall 2: 15/15sek på 100-70%</w:t>
+            </w:r>
+          </w:p>
+          <w:p>
+            <w:pPr>
+              <w:jc w:val="left"/>
+            </w:pPr>
+            <w:r>
+              <w:t xml:space="preserve">Intervall 3: 15/15se på 60 x 110%</w:t>
+            </w:r>
+          </w:p>
+        </w:tc>
+      </w:tr>
+      <w:tr>
+        <w:tc>
+          <w:tcPr/>
+          <w:p>
+            <w:pPr>
+              <w:pStyle w:val="Compact"/>
+              <w:jc w:val="left"/>
+            </w:pPr>
+            <w:r>
+              <w:t xml:space="preserve">V. L. Billat et al. (2000)</w:t>
+            </w:r>
+          </w:p>
+        </w:tc>
+        <w:tc>
+          <w:tcPr/>
+          <w:p>
+            <w:pPr>
+              <w:pStyle w:val="Compact"/>
+              <w:jc w:val="left"/>
+            </w:pPr>
+            <w:r>
+              <w:t xml:space="preserve">N= 8</w:t>
+            </w:r>
+            <w:r>
+              <w:br/>
+            </w:r>
+            <w:r>
+              <w:t xml:space="preserve">Kjønn= M</w:t>
+            </w:r>
+            <w:r>
+              <w:br/>
+            </w:r>
+            <w:r>
+              <w:t xml:space="preserve">Alder= 34±6</w:t>
+            </w:r>
+          </w:p>
+        </w:tc>
+        <w:tc>
+          <w:tcPr/>
+          <w:p>
+            <w:pPr>
+              <w:jc w:val="left"/>
+            </w:pPr>
+            <w:r>
+              <w:t xml:space="preserve">RCT</w:t>
+            </w:r>
+            <w:r>
+              <w:br/>
+            </w:r>
+            <w:r>
+              <w:t xml:space="preserve">Løpetest: 400m løpebane</w:t>
+            </w:r>
+          </w:p>
+          <w:p>
+            <w:pPr>
+              <w:jc w:val="left"/>
+            </w:pPr>
+            <w:r>
+              <w:t xml:space="preserve">Intervall 1: 30/30 sek på 100%</w:t>
+            </w:r>
+          </w:p>
+          <w:p>
+            <w:pPr>
+              <w:jc w:val="left"/>
+            </w:pPr>
+            <w:r>
+              <w:t xml:space="preserve">Intervall 2: 30/30sek på laktattersekel</w:t>
+            </w:r>
+          </w:p>
+        </w:tc>
+      </w:tr>
+      <w:tr>
+        <w:tc>
+          <w:tcPr/>
+          <w:p>
+            <w:pPr>
+              <w:pStyle w:val="Compact"/>
+              <w:jc w:val="left"/>
+            </w:pPr>
+            <w:r>
+              <w:t xml:space="preserve">Dupont et al. (2002)</w:t>
+            </w:r>
+          </w:p>
+        </w:tc>
+        <w:tc>
+          <w:tcPr/>
+          <w:p>
+            <w:pPr>
+              <w:pStyle w:val="Compact"/>
+              <w:jc w:val="left"/>
+            </w:pPr>
+            <w:r>
+              <w:t xml:space="preserve">N= 9</w:t>
+            </w:r>
+            <w:r>
+              <w:br/>
+            </w:r>
+            <w:r>
+              <w:t xml:space="preserve">Kjønn= M</w:t>
+            </w:r>
+            <w:r>
+              <w:br/>
+            </w:r>
+            <w:r>
+              <w:t xml:space="preserve">Alder= 25±2,8</w:t>
+            </w:r>
+          </w:p>
+        </w:tc>
+        <w:tc>
+          <w:tcPr/>
+          <w:p>
+            <w:pPr>
+              <w:jc w:val="left"/>
+            </w:pPr>
+            <w:r>
+              <w:t xml:space="preserve">RCT</w:t>
+            </w:r>
+            <w:r>
+              <w:br/>
+            </w:r>
+            <w:r>
+              <w:t xml:space="preserve">Løpetest 200m løpebane</w:t>
+            </w:r>
+          </w:p>
+          <w:p>
+            <w:pPr>
+              <w:jc w:val="left"/>
+            </w:pPr>
+            <w:r>
+              <w:t xml:space="preserve">Løpetest 1: 15/15sek på 110%</w:t>
+            </w:r>
+          </w:p>
+          <w:p>
+            <w:pPr>
+              <w:jc w:val="left"/>
+            </w:pPr>
+            <w:r>
+              <w:t xml:space="preserve">Løpetest 2: 15/15sek på 120%</w:t>
+            </w:r>
+          </w:p>
+          <w:p>
+            <w:pPr>
+              <w:jc w:val="left"/>
+            </w:pPr>
+            <w:r>
+              <w:t xml:space="preserve">Løpetest 3: 15/15sek på 130%</w:t>
+            </w:r>
+          </w:p>
+          <w:p>
+            <w:pPr>
+              <w:jc w:val="left"/>
+            </w:pPr>
+            <w:r>
+              <w:t xml:space="preserve">Løpetest 4: 15/15sek på 140%</w:t>
+            </w:r>
+          </w:p>
+        </w:tc>
+      </w:tr>
+    </w:tbl>
+    <w:p>
+      <w:pPr>
+        <w:pStyle w:val="BodyText"/>
+      </w:pPr>
+      <w:r>
+        <w:t xml:space="preserve">Alle studiene adresserte hypotesen deres i konklusjonen, og diskuterte rundt resultatene de fikk. I studiene til</w:t>
+      </w:r>
+      <w:r>
+        <w:t xml:space="preserve"> </w:t>
+      </w:r>
+      <w:r>
+        <w:t xml:space="preserve">V. L. Billat et al. (2000)</w:t>
+      </w:r>
+      <w:r>
+        <w:t xml:space="preserve"> </w:t>
+      </w:r>
+      <w:r>
+        <w:t xml:space="preserve">og</w:t>
+      </w:r>
+      <w:r>
+        <w:t xml:space="preserve"> </w:t>
+      </w:r>
+      <w:r>
         <w:t xml:space="preserve">Thevenet et al. (2007a)</w:t>
       </w:r>
       <w:r>
         <w:t xml:space="preserve"> </w:t>
       </w:r>
       <w:r>
-        <w:t xml:space="preserve">foreslo studiene at ytterligere forskning</w:t>
-      </w:r>
-      <w:r>
-        <w:t xml:space="preserve"> </w:t>
-      </w:r>
-      <w:r>
-        <w:t xml:space="preserve">krevdes for å kunne fastslå resultatet helt. Dette var fordi forskingen deres</w:t>
-      </w:r>
-      <w:r>
-        <w:t xml:space="preserve"> </w:t>
-      </w:r>
-      <w:r>
-        <w:t xml:space="preserve">ikke så på langtidsvirkningen av intervallene og det mente de var nødvendig for</w:t>
-      </w:r>
-      <w:r>
-        <w:t xml:space="preserve"> </w:t>
-      </w:r>
-      <w:r>
-        <w:t xml:space="preserve">å kunne fastslå om den typen intervall som prestere best i deres studie faktisk</w:t>
-      </w:r>
-      <w:r>
-        <w:t xml:space="preserve"> </w:t>
-      </w:r>
-      <w:r>
-        <w:t xml:space="preserve">ville være den beste for utvikling av kardiovaskulære systemer over tid. I tillegg</w:t>
-      </w:r>
-      <w:r>
-        <w:t xml:space="preserve"> </w:t>
-      </w:r>
-      <w:r>
-        <w:t xml:space="preserve"> var det interessant å se at alle</w:t>
-      </w:r>
-      <w:r>
-        <w:t xml:space="preserve"> </w:t>
-      </w:r>
-      <w:r>
-        <w:t xml:space="preserve">studiene antatt</w:t>
+        <w:t xml:space="preserve">foreslo studiene at ytterligere forskning krevdes for å kunne fastslå resultatet helt. Dette var fordi forskingen deres ikke så på langtidsvirkningen av intervallene og det mente de var nødvendig for å kunne fastslå om den typen intervall som prestere best i deres studie faktisk ville være den beste for utvikling av kardiovaskulære systemer over tid. I tillegg var det interessant å se at alle studiene antatt</w:t>
       </w:r>
       <w:r>
         <w:t xml:space="preserve"> </w:t>
@@ -667,13 +949,7 @@
         <w:t xml:space="preserve"> </w:t>
       </w:r>
       <w:r>
-        <w:t xml:space="preserve">kun snakket om sine egne resultater i konklusjonen.</w:t>
-      </w:r>
-      <w:r>
-        <w:t xml:space="preserve"> </w:t>
-      </w:r>
-      <w:r>
-        <w:t xml:space="preserve">Mens</w:t>
+        <w:t xml:space="preserve">kun snakket om sine egne resultater i konklusjonen. Mens</w:t>
       </w:r>
       <w:r>
         <w:t xml:space="preserve"> </w:t>
@@ -693,35 +969,17 @@
         <w:pStyle w:val="BodyText"/>
       </w:pPr>
       <w:r>
-        <w:t xml:space="preserve">Totalt sett syns jeg at alle studiene gjør en god oppgave med statistiske</w:t>
-      </w:r>
-      <w:r>
-        <w:t xml:space="preserve"> </w:t>
-      </w:r>
-      <w:r>
-        <w:t xml:space="preserve">tester. Likevel savner jeg at alle studiene kunne forklart antall deltakere og</w:t>
-      </w:r>
-      <w:r>
-        <w:t xml:space="preserve"> </w:t>
-      </w:r>
-      <w:r>
-        <w:t xml:space="preserve">at de kan gjøre fler statistiske analyser for å kunne vise bedre frem at det</w:t>
-      </w:r>
-      <w:r>
-        <w:t xml:space="preserve"> </w:t>
-      </w:r>
-      <w:r>
-        <w:t xml:space="preserve">resultatet de kom frem til faktisk stemmer.</w:t>
+        <w:t xml:space="preserve">Totalt sett syns jeg at alle studiene gjør en grei oppgave med statistiske tester. Likevel savner jeg at alle studiene kunne forklart antall deltakere, dette er fordi fler deltakere ville gitt en mye bedre statistisk styrke til studien og det er merkelig av forfattere og ikke annerkjenne dette. De kunne også gjøre flere statistiske tester, for å styrke resultatet de kommer med i konklusjonen og for å vise bedre frem at det resultatet de kom frem til faktisk stemmer.</w:t>
       </w:r>
     </w:p>
     <w:bookmarkEnd w:id="21"/>
-    <w:bookmarkStart w:id="34" w:name="refferanser"/>
+    <w:bookmarkStart w:id="35" w:name="referanser"/>
     <w:p>
       <w:pPr>
         <w:pStyle w:val="Heading2"/>
       </w:pPr>
       <w:r>
-        <w:t xml:space="preserve">Refferanser</w:t>
+        <w:t xml:space="preserve">Referanser</w:t>
       </w:r>
     </w:p>
     <w:p>
@@ -729,13 +987,23 @@
         <w:pStyle w:val="FirstParagraph"/>
       </w:pPr>
       <w:r>
-        <w:t xml:space="preserve">Hulley,</w:t>
-      </w:r>
-      <w:r>
-        <w:t xml:space="preserve"> </w:t>
-      </w:r>
-      <w:r>
-        <w:t xml:space="preserve">S. B. (2013).</w:t>
+        <w:t xml:space="preserve">(V. L. Billat et al. 2000; V. Billat et al. 2001; Dupont et al. 2002; Hulley 2013; Thevenet et al. 2007a; Wakefield and Glaister 2009)</w:t>
+      </w:r>
+    </w:p>
+    <w:bookmarkStart w:id="34" w:name="refs"/>
+    <w:bookmarkStart w:id="23" w:name="ref-billat2000"/>
+    <w:p>
+      <w:pPr>
+        <w:pStyle w:val="Bibliography"/>
+      </w:pPr>
+      <w:r>
+        <w:t xml:space="preserve">Billat, Véronique L., Jean Slawinski, Valery Bocquet, Alexandre Demarle, Laurent Lafitte, Patrick Chassaing, and Jean-Pierre Koralsztein. 2000.</w:t>
+      </w:r>
+      <w:r>
+        <w:t xml:space="preserve"> </w:t>
+      </w:r>
+      <w:r>
+        <w:t xml:space="preserve">“Intermittent Runs at the Velocity Associated with Maximal Oxygen Uptake Enables Subjects to Remain at Maximal Oxygen Uptake for a Longer Time Than Intense but Submaximal Runs.”</w:t>
       </w:r>
       <w:r>
         <w:t xml:space="preserve"> </w:t>
@@ -745,25 +1013,31 @@
           <w:iCs/>
           <w:i/>
         </w:rPr>
-        <w:t xml:space="preserve">Designing clinical research</w:t>
-      </w:r>
-      <w:r>
-        <w:t xml:space="preserve"> </w:t>
-      </w:r>
-      <w:r>
-        <w:t xml:space="preserve">(4th ed.).</w:t>
+        <w:t xml:space="preserve">European Journal of Applied Physiology</w:t>
+      </w:r>
+      <w:r>
+        <w:t xml:space="preserve"> </w:t>
+      </w:r>
+      <w:r>
+        <w:t xml:space="preserve">81 (3): 188–96.</w:t>
+      </w:r>
+      <w:r>
+        <w:t xml:space="preserve"> </w:t>
+      </w:r>
+      <w:hyperlink r:id="rId22">
+        <w:r>
+          <w:rPr>
+            <w:rStyle w:val="Hyperlink"/>
+          </w:rPr>
+          <w:t xml:space="preserve">https://doi.org/10.1007/s004210050029</w:t>
+        </w:r>
+      </w:hyperlink>
+      <w:r>
+        <w:t xml:space="preserve">.</w:t>
       </w:r>
     </w:p>
-    <w:p>
-      <w:pPr>
-        <w:pStyle w:val="BodyText"/>
-      </w:pPr>
-      <w:r>
-        <w:t xml:space="preserve">(V. L. Billat et al. 2000; V. Billat et al. 2001; Dupont et al. 2002; Thevenet et al. 2007a; Wakefield and Glaister 2009)</w:t>
-      </w:r>
-    </w:p>
-    <w:bookmarkStart w:id="33" w:name="refs"/>
-    <w:bookmarkStart w:id="23" w:name="ref-billat2001"/>
+    <w:bookmarkEnd w:id="23"/>
+    <w:bookmarkStart w:id="25" w:name="ref-billat2001"/>
     <w:p>
       <w:pPr>
         <w:pStyle w:val="Bibliography"/>
@@ -814,58 +1088,12 @@
       <w:r>
         <w:t xml:space="preserve"> </w:t>
       </w:r>
-      <w:hyperlink r:id="rId22">
+      <w:hyperlink r:id="rId24">
         <w:r>
           <w:rPr>
             <w:rStyle w:val="Hyperlink"/>
           </w:rPr>
           <w:t xml:space="preserve">https://doi.org/10.1055/s-2001-16389</w:t>
-        </w:r>
-      </w:hyperlink>
-      <w:r>
-        <w:t xml:space="preserve">.</w:t>
-      </w:r>
-    </w:p>
-    <w:bookmarkEnd w:id="23"/>
-    <w:bookmarkStart w:id="25" w:name="ref-billat2000"/>
-    <w:p>
-      <w:pPr>
-        <w:pStyle w:val="Bibliography"/>
-      </w:pPr>
-      <w:r>
-        <w:t xml:space="preserve">Billat, Véronique L., Jean Slawinski, Valery Bocquet, Alexandre Demarle, Laurent Lafitte, Patrick Chassaing, and Jean-Pierre Koralsztein. 2000.</w:t>
-      </w:r>
-      <w:r>
-        <w:t xml:space="preserve"> </w:t>
-      </w:r>
-      <w:r>
-        <w:t xml:space="preserve">“Intermittent Runs at the Velocity Associated with Maximal Oxygen Uptake Enables Subjects to Remain at Maximal Oxygen Uptake for a Longer Time Than Intense but Submaximal Runs.”</w:t>
-      </w:r>
-      <w:r>
-        <w:t xml:space="preserve"> </w:t>
-      </w:r>
-      <w:r>
-        <w:rPr>
-          <w:iCs/>
-          <w:i/>
-        </w:rPr>
-        <w:t xml:space="preserve">European Journal of Applied Physiology</w:t>
-      </w:r>
-      <w:r>
-        <w:t xml:space="preserve"> </w:t>
-      </w:r>
-      <w:r>
-        <w:t xml:space="preserve">81 (3): 188–96.</w:t>
-      </w:r>
-      <w:r>
-        <w:t xml:space="preserve"> </w:t>
-      </w:r>
-      <w:hyperlink r:id="rId24">
-        <w:r>
-          <w:rPr>
-            <w:rStyle w:val="Hyperlink"/>
-          </w:rPr>
-          <w:t xml:space="preserve">https://doi.org/10.1007/s004210050029</w:t>
         </w:r>
       </w:hyperlink>
       <w:r>
@@ -919,7 +1147,30 @@
       </w:r>
     </w:p>
     <w:bookmarkEnd w:id="27"/>
-    <w:bookmarkStart w:id="29" w:name="ref-thevenet2007a"/>
+    <w:bookmarkStart w:id="28" w:name="ref-hulley2013"/>
+    <w:p>
+      <w:pPr>
+        <w:pStyle w:val="Bibliography"/>
+      </w:pPr>
+      <w:r>
+        <w:t xml:space="preserve">Hulley, Stephen B. 2013.</w:t>
+      </w:r>
+      <w:r>
+        <w:t xml:space="preserve"> </w:t>
+      </w:r>
+      <w:r>
+        <w:rPr>
+          <w:iCs/>
+          <w:i/>
+        </w:rPr>
+        <w:t xml:space="preserve">Designing clinical research</w:t>
+      </w:r>
+      <w:r>
+        <w:t xml:space="preserve">. 4th ed. Lippincott Williams &amp; Wilkins.</w:t>
+      </w:r>
+    </w:p>
+    <w:bookmarkEnd w:id="28"/>
+    <w:bookmarkStart w:id="30" w:name="ref-thevenet2007a"/>
     <w:p>
       <w:pPr>
         <w:pStyle w:val="Bibliography"/>
@@ -952,7 +1203,7 @@
       <w:r>
         <w:t xml:space="preserve"> </w:t>
       </w:r>
-      <w:hyperlink r:id="rId28">
+      <w:hyperlink r:id="rId29">
         <w:r>
           <w:rPr>
             <w:rStyle w:val="Hyperlink"/>
@@ -964,8 +1215,8 @@
         <w:t xml:space="preserve">.</w:t>
       </w:r>
     </w:p>
-    <w:bookmarkEnd w:id="29"/>
-    <w:bookmarkStart w:id="30" w:name="ref-thevenet2007"/>
+    <w:bookmarkEnd w:id="30"/>
+    <w:bookmarkStart w:id="31" w:name="ref-thevenet2007"/>
     <w:p>
       <w:pPr>
         <w:pStyle w:val="Bibliography"/>
@@ -998,7 +1249,7 @@
       <w:r>
         <w:t xml:space="preserve"> </w:t>
       </w:r>
-      <w:hyperlink r:id="rId28">
+      <w:hyperlink r:id="rId29">
         <w:r>
           <w:rPr>
             <w:rStyle w:val="Hyperlink"/>
@@ -1010,8 +1261,8 @@
         <w:t xml:space="preserve">.</w:t>
       </w:r>
     </w:p>
-    <w:bookmarkEnd w:id="30"/>
-    <w:bookmarkStart w:id="32" w:name="ref-wakefield2009"/>
+    <w:bookmarkEnd w:id="31"/>
+    <w:bookmarkStart w:id="33" w:name="ref-wakefield2009"/>
     <w:p>
       <w:pPr>
         <w:pStyle w:val="Bibliography"/>
@@ -1050,7 +1301,7 @@
       <w:r>
         <w:t xml:space="preserve"> </w:t>
       </w:r>
-      <w:hyperlink r:id="rId31">
+      <w:hyperlink r:id="rId32">
         <w:r>
           <w:rPr>
             <w:rStyle w:val="Hyperlink"/>
@@ -1062,9 +1313,9 @@
         <w:t xml:space="preserve">.</w:t>
       </w:r>
     </w:p>
-    <w:bookmarkEnd w:id="32"/>
     <w:bookmarkEnd w:id="33"/>
     <w:bookmarkEnd w:id="34"/>
+    <w:bookmarkEnd w:id="35"/>
     <w:sectPr/>
   </w:body>
 </w:document>
@@ -1096,7 +1347,7 @@
 <file path=word/numbering.xml><?xml version="1.0" encoding="utf-8"?>
 <w:numbering xmlns:w="http://schemas.openxmlformats.org/wordprocessingml/2006/main">
   <w:abstractNum w:abstractNumId="990">
-    <w:nsid w:val="2c1ae401"/>
+    <w:nsid w:val="A990"/>
     <w:multiLevelType w:val="multilevel"/>
     <w:lvl w:ilvl="0">
       <w:numFmt w:val="bullet"/>
@@ -1182,10 +1433,10 @@
   <w:docDefaults>
     <w:rPrDefault>
       <w:rPr>
-        <w:rFonts w:asciiTheme="minorHAnsi" w:eastAsiaTheme="minorHAnsi" w:hAnsiTheme="minorHAnsi" w:cstheme="minorBidi"/>
+        <w:rFonts w:asciiTheme="minorHAnsi" w:cstheme="minorBidi" w:eastAsiaTheme="minorHAnsi" w:hAnsiTheme="minorHAnsi"/>
         <w:sz w:val="24"/>
         <w:szCs w:val="24"/>
-        <w:lang w:val="en-US" w:eastAsia="en-US" w:bidi="ar-SA"/>
+        <w:lang w:bidi="ar-SA" w:eastAsia="en-US" w:val="en-US"/>
       </w:rPr>
     </w:rPrDefault>
     <w:pPrDefault>
@@ -1194,35 +1445,35 @@
       </w:pPr>
     </w:pPrDefault>
   </w:docDefaults>
-  <w:latentStyles w:defLockedState="0" w:defUIPriority="0" w:defSemiHidden="0" w:defUnhideWhenUsed="0" w:defQFormat="0" w:count="276"/>
-  <w:style w:type="paragraph" w:default="1" w:styleId="Normal">
+  <w:latentStyles w:count="276" w:defLockedState="0" w:defQFormat="0" w:defSemiHidden="0" w:defUIPriority="0" w:defUnhideWhenUsed="0"/>
+  <w:style w:default="1" w:styleId="Normal" w:type="paragraph">
     <w:name w:val="Normal"/>
     <w:qFormat/>
   </w:style>
-  <w:style w:type="paragraph" w:styleId="BodyText">
+  <w:style w:styleId="BodyText" w:type="paragraph">
     <w:name w:val="Body Text"/>
     <w:basedOn w:val="Normal"/>
     <w:link w:val="BodyTextChar"/>
     <w:pPr>
-      <w:spacing w:before="180" w:after="180"/>
+      <w:spacing w:after="180" w:before="180"/>
     </w:pPr>
     <w:qFormat/>
   </w:style>
-  <w:style w:type="paragraph" w:customStyle="1" w:styleId="FirstParagraph">
+  <w:style w:customStyle="1" w:styleId="FirstParagraph" w:type="paragraph">
     <w:name w:val="First Paragraph"/>
     <w:basedOn w:val="BodyText"/>
     <w:next w:val="BodyText"/>
     <w:qFormat/>
   </w:style>
-  <w:style w:type="paragraph" w:customStyle="1" w:styleId="Compact">
+  <w:style w:customStyle="1" w:styleId="Compact" w:type="paragraph">
     <w:name w:val="Compact"/>
     <w:basedOn w:val="BodyText"/>
     <w:qFormat/>
     <w:pPr>
-      <w:spacing w:before="36" w:after="36"/>
+      <w:spacing w:after="36" w:before="36"/>
     </w:pPr>
   </w:style>
-  <w:style w:type="paragraph" w:styleId="Title">
+  <w:style w:styleId="Title" w:type="paragraph">
     <w:name w:val="Title"/>
     <w:basedOn w:val="Normal"/>
     <w:next w:val="BodyText"/>
@@ -1230,19 +1481,19 @@
     <w:pPr>
       <w:keepNext/>
       <w:keepLines/>
-      <w:spacing w:before="480" w:after="240"/>
+      <w:spacing w:after="240" w:before="480"/>
       <w:jc w:val="center"/>
     </w:pPr>
     <w:rPr>
-      <w:rFonts w:asciiTheme="majorHAnsi" w:eastAsiaTheme="majorEastAsia" w:hAnsiTheme="majorHAnsi" w:cstheme="majorBidi"/>
+      <w:rFonts w:asciiTheme="majorHAnsi" w:cstheme="majorBidi" w:eastAsiaTheme="majorEastAsia" w:hAnsiTheme="majorHAnsi"/>
       <w:b/>
       <w:bCs/>
-      <w:color w:val="345A8A" w:themeColor="accent1" w:themeShade="B5"/>
+      <w:color w:themeColor="accent1" w:themeShade="B5" w:val="345A8A"/>
       <w:sz w:val="36"/>
       <w:szCs w:val="36"/>
     </w:rPr>
   </w:style>
-  <w:style w:type="paragraph" w:styleId="Subtitle">
+  <w:style w:styleId="Subtitle" w:type="paragraph">
     <w:name w:val="Subtitle"/>
     <w:basedOn w:val="Title"/>
     <w:next w:val="BodyText"/>
@@ -1250,7 +1501,7 @@
     <w:pPr>
       <w:keepNext/>
       <w:keepLines/>
-      <w:spacing w:before="240" w:after="240"/>
+      <w:spacing w:after="240" w:before="240"/>
       <w:jc w:val="center"/>
     </w:pPr>
     <w:rPr>
@@ -1258,7 +1509,7 @@
       <w:szCs w:val="30"/>
     </w:rPr>
   </w:style>
-  <w:style w:type="paragraph" w:customStyle="1" w:styleId="Author">
+  <w:style w:customStyle="1" w:styleId="Author" w:type="paragraph">
     <w:name w:val="Author"/>
     <w:next w:val="BodyText"/>
     <w:qFormat/>
@@ -1268,7 +1519,7 @@
       <w:jc w:val="center"/>
     </w:pPr>
   </w:style>
-  <w:style w:type="paragraph" w:styleId="Date">
+  <w:style w:styleId="Date" w:type="paragraph">
     <w:name w:val="Date"/>
     <w:next w:val="BodyText"/>
     <w:qFormat/>
@@ -1278,7 +1529,7 @@
       <w:jc w:val="center"/>
     </w:pPr>
   </w:style>
-  <w:style w:type="paragraph" w:customStyle="1" w:styleId="Abstract">
+  <w:style w:customStyle="1" w:styleId="Abstract" w:type="paragraph">
     <w:name w:val="Abstract"/>
     <w:basedOn w:val="Normal"/>
     <w:next w:val="BodyText"/>
@@ -1286,14 +1537,14 @@
     <w:pPr>
       <w:keepNext/>
       <w:keepLines/>
-      <w:spacing w:before="300" w:after="300"/>
+      <w:spacing w:after="300" w:before="300"/>
     </w:pPr>
     <w:rPr>
       <w:sz w:val="20"/>
       <w:szCs w:val="20"/>
     </w:rPr>
   </w:style>
-  <w:style w:type="paragraph" w:styleId="Bibliography">
+  <w:style w:styleId="Bibliography" w:type="paragraph">
     <w:name w:val="Bibliography"/>
     <w:basedOn w:val="Normal"/>
     <w:next w:val="Bibliography"/>
@@ -1301,7 +1552,7 @@
     <w:pPr/>
     <w:rPr/>
   </w:style>
-  <w:style w:type="paragraph" w:styleId="Heading1">
+  <w:style w:styleId="Heading1" w:type="paragraph">
     <w:name w:val="Heading 1"/>
     <w:basedOn w:val="Normal"/>
     <w:next w:val="BodyText"/>
@@ -1310,19 +1561,19 @@
     <w:pPr>
       <w:keepNext/>
       <w:keepLines/>
-      <w:spacing w:before="480" w:after="0"/>
+      <w:spacing w:after="0" w:before="480"/>
       <w:outlineLvl w:val="0"/>
     </w:pPr>
     <w:rPr>
-      <w:rFonts w:asciiTheme="majorHAnsi" w:eastAsiaTheme="majorEastAsia" w:hAnsiTheme="majorHAnsi" w:cstheme="majorBidi"/>
+      <w:rFonts w:asciiTheme="majorHAnsi" w:cstheme="majorBidi" w:eastAsiaTheme="majorEastAsia" w:hAnsiTheme="majorHAnsi"/>
       <w:b/>
       <w:bCs/>
-      <w:color w:val="4F81BD" w:themeColor="accent1"/>
+      <w:color w:themeColor="accent1" w:val="4F81BD"/>
       <w:sz w:val="32"/>
       <w:szCs w:val="32"/>
     </w:rPr>
   </w:style>
-  <w:style w:type="paragraph" w:styleId="Heading2">
+  <w:style w:styleId="Heading2" w:type="paragraph">
     <w:name w:val="Heading 2"/>
     <w:basedOn w:val="Normal"/>
     <w:next w:val="BodyText"/>
@@ -1332,19 +1583,19 @@
     <w:pPr>
       <w:keepNext/>
       <w:keepLines/>
-      <w:spacing w:before="200" w:after="0"/>
+      <w:spacing w:after="0" w:before="200"/>
       <w:outlineLvl w:val="1"/>
     </w:pPr>
     <w:rPr>
-      <w:rFonts w:asciiTheme="majorHAnsi" w:eastAsiaTheme="majorEastAsia" w:hAnsiTheme="majorHAnsi" w:cstheme="majorBidi"/>
+      <w:rFonts w:asciiTheme="majorHAnsi" w:cstheme="majorBidi" w:eastAsiaTheme="majorEastAsia" w:hAnsiTheme="majorHAnsi"/>
       <w:b/>
       <w:bCs/>
-      <w:color w:val="4F81BD" w:themeColor="accent1"/>
+      <w:color w:themeColor="accent1" w:val="4F81BD"/>
       <w:sz w:val="28"/>
       <w:szCs w:val="28"/>
     </w:rPr>
   </w:style>
-  <w:style w:type="paragraph" w:styleId="Heading3">
+  <w:style w:styleId="Heading3" w:type="paragraph">
     <w:name w:val="Heading 3"/>
     <w:basedOn w:val="Normal"/>
     <w:next w:val="BodyText"/>
@@ -1354,19 +1605,19 @@
     <w:pPr>
       <w:keepNext/>
       <w:keepLines/>
-      <w:spacing w:before="200" w:after="0"/>
+      <w:spacing w:after="0" w:before="200"/>
       <w:outlineLvl w:val="2"/>
     </w:pPr>
     <w:rPr>
-      <w:rFonts w:asciiTheme="majorHAnsi" w:eastAsiaTheme="majorEastAsia" w:hAnsiTheme="majorHAnsi" w:cstheme="majorBidi"/>
+      <w:rFonts w:asciiTheme="majorHAnsi" w:cstheme="majorBidi" w:eastAsiaTheme="majorEastAsia" w:hAnsiTheme="majorHAnsi"/>
       <w:b/>
       <w:bCs/>
-      <w:color w:val="4F81BD" w:themeColor="accent1"/>
+      <w:color w:themeColor="accent1" w:val="4F81BD"/>
       <w:sz w:val="24"/>
       <w:szCs w:val="24"/>
     </w:rPr>
   </w:style>
-  <w:style w:type="paragraph" w:styleId="Heading4">
+  <w:style w:styleId="Heading4" w:type="paragraph">
     <w:name w:val="Heading 4"/>
     <w:basedOn w:val="Normal"/>
     <w:next w:val="BodyText"/>
@@ -1376,19 +1627,19 @@
     <w:pPr>
       <w:keepNext/>
       <w:keepLines/>
-      <w:spacing w:before="200" w:after="0"/>
+      <w:spacing w:after="0" w:before="200"/>
       <w:outlineLvl w:val="3"/>
     </w:pPr>
     <w:rPr>
-      <w:rFonts w:asciiTheme="majorHAnsi" w:eastAsiaTheme="majorEastAsia" w:hAnsiTheme="majorHAnsi" w:cstheme="majorBidi"/>
+      <w:rFonts w:asciiTheme="majorHAnsi" w:cstheme="majorBidi" w:eastAsiaTheme="majorEastAsia" w:hAnsiTheme="majorHAnsi"/>
       <w:i/>
       <w:bCs/>
-      <w:color w:val="4F81BD" w:themeColor="accent1"/>
+      <w:color w:themeColor="accent1" w:val="4F81BD"/>
       <w:sz w:val="24"/>
       <w:szCs w:val="24"/>
     </w:rPr>
   </w:style>
-  <w:style w:type="paragraph" w:styleId="Heading5">
+  <w:style w:styleId="Heading5" w:type="paragraph">
     <w:name w:val="Heading 5"/>
     <w:basedOn w:val="Normal"/>
     <w:next w:val="BodyText"/>
@@ -1398,18 +1649,18 @@
     <w:pPr>
       <w:keepNext/>
       <w:keepLines/>
-      <w:spacing w:before="200" w:after="0"/>
+      <w:spacing w:after="0" w:before="200"/>
       <w:outlineLvl w:val="4"/>
     </w:pPr>
     <w:rPr>
-      <w:rFonts w:asciiTheme="majorHAnsi" w:eastAsiaTheme="majorEastAsia" w:hAnsiTheme="majorHAnsi" w:cstheme="majorBidi"/>
+      <w:rFonts w:asciiTheme="majorHAnsi" w:cstheme="majorBidi" w:eastAsiaTheme="majorEastAsia" w:hAnsiTheme="majorHAnsi"/>
       <w:iCs/>
-      <w:color w:val="4F81BD" w:themeColor="accent1"/>
+      <w:color w:themeColor="accent1" w:val="4F81BD"/>
       <w:sz w:val="24"/>
       <w:szCs w:val="24"/>
     </w:rPr>
   </w:style>
-  <w:style w:type="paragraph" w:styleId="Heading6">
+  <w:style w:styleId="Heading6" w:type="paragraph">
     <w:name w:val="Heading 6"/>
     <w:basedOn w:val="Normal"/>
     <w:next w:val="BodyText"/>
@@ -1419,17 +1670,17 @@
     <w:pPr>
       <w:keepNext/>
       <w:keepLines/>
-      <w:spacing w:before="200" w:after="0"/>
+      <w:spacing w:after="0" w:before="200"/>
       <w:outlineLvl w:val="5"/>
     </w:pPr>
     <w:rPr>
-      <w:rFonts w:asciiTheme="majorHAnsi" w:eastAsiaTheme="majorEastAsia" w:hAnsiTheme="majorHAnsi" w:cstheme="majorBidi"/>
-      <w:color w:val="4F81BD" w:themeColor="accent1"/>
+      <w:rFonts w:asciiTheme="majorHAnsi" w:cstheme="majorBidi" w:eastAsiaTheme="majorEastAsia" w:hAnsiTheme="majorHAnsi"/>
+      <w:color w:themeColor="accent1" w:val="4F81BD"/>
       <w:sz w:val="24"/>
       <w:szCs w:val="24"/>
     </w:rPr>
   </w:style>
-  <w:style w:type="paragraph" w:styleId="Heading7">
+  <w:style w:styleId="Heading7" w:type="paragraph">
     <w:name w:val="Heading 7"/>
     <w:basedOn w:val="Normal"/>
     <w:next w:val="BodyText"/>
@@ -1439,17 +1690,17 @@
     <w:pPr>
       <w:keepNext/>
       <w:keepLines/>
-      <w:spacing w:before="200" w:after="0"/>
+      <w:spacing w:after="0" w:before="200"/>
       <w:outlineLvl w:val="6"/>
     </w:pPr>
     <w:rPr>
-      <w:rFonts w:asciiTheme="majorHAnsi" w:eastAsiaTheme="majorEastAsia" w:hAnsiTheme="majorHAnsi" w:cstheme="majorBidi"/>
-      <w:color w:val="4F81BD" w:themeColor="accent1"/>
+      <w:rFonts w:asciiTheme="majorHAnsi" w:cstheme="majorBidi" w:eastAsiaTheme="majorEastAsia" w:hAnsiTheme="majorHAnsi"/>
+      <w:color w:themeColor="accent1" w:val="4F81BD"/>
       <w:sz w:val="24"/>
       <w:szCs w:val="24"/>
     </w:rPr>
   </w:style>
-  <w:style w:type="paragraph" w:styleId="Heading8">
+  <w:style w:styleId="Heading8" w:type="paragraph">
     <w:name w:val="Heading 8"/>
     <w:basedOn w:val="Normal"/>
     <w:next w:val="BodyText"/>
@@ -1459,17 +1710,17 @@
     <w:pPr>
       <w:keepNext/>
       <w:keepLines/>
-      <w:spacing w:before="200" w:after="0"/>
+      <w:spacing w:after="0" w:before="200"/>
       <w:outlineLvl w:val="7"/>
     </w:pPr>
     <w:rPr>
-      <w:rFonts w:asciiTheme="majorHAnsi" w:eastAsiaTheme="majorEastAsia" w:hAnsiTheme="majorHAnsi" w:cstheme="majorBidi"/>
-      <w:color w:val="4F81BD" w:themeColor="accent1"/>
+      <w:rFonts w:asciiTheme="majorHAnsi" w:cstheme="majorBidi" w:eastAsiaTheme="majorEastAsia" w:hAnsiTheme="majorHAnsi"/>
+      <w:color w:themeColor="accent1" w:val="4F81BD"/>
       <w:sz w:val="24"/>
       <w:szCs w:val="24"/>
     </w:rPr>
   </w:style>
-  <w:style w:type="paragraph" w:styleId="Heading9">
+  <w:style w:styleId="Heading9" w:type="paragraph">
     <w:name w:val="Heading 9"/>
     <w:basedOn w:val="Normal"/>
     <w:next w:val="BodyText"/>
@@ -1479,17 +1730,17 @@
     <w:pPr>
       <w:keepNext/>
       <w:keepLines/>
-      <w:spacing w:before="200" w:after="0"/>
+      <w:spacing w:after="0" w:before="200"/>
       <w:outlineLvl w:val="8"/>
     </w:pPr>
     <w:rPr>
-      <w:rFonts w:asciiTheme="majorHAnsi" w:eastAsiaTheme="majorEastAsia" w:hAnsiTheme="majorHAnsi" w:cstheme="majorBidi"/>
-      <w:color w:val="4F81BD" w:themeColor="accent1"/>
+      <w:rFonts w:asciiTheme="majorHAnsi" w:cstheme="majorBidi" w:eastAsiaTheme="majorEastAsia" w:hAnsiTheme="majorHAnsi"/>
+      <w:color w:themeColor="accent1" w:val="4F81BD"/>
       <w:sz w:val="24"/>
       <w:szCs w:val="24"/>
     </w:rPr>
   </w:style>
-  <w:style w:type="paragraph" w:styleId="BlockText">
+  <w:style w:styleId="BlockText" w:type="paragraph">
     <w:name w:val="Block Text"/>
     <w:basedOn w:val="BodyText"/>
     <w:next w:val="BodyText"/>
@@ -1497,11 +1748,11 @@
     <w:unhideWhenUsed/>
     <w:qFormat/>
     <w:pPr>
-      <w:spacing w:before="100" w:after="100"/>
+      <w:spacing w:after="100" w:before="100"/>
       <w:ind w:firstLine="0" w:left="480" w:right="480"/>
     </w:pPr>
   </w:style>
-  <w:style w:type="paragraph" w:styleId="FootnoteText">
+  <w:style w:styleId="FootnoteText" w:type="paragraph">
     <w:name w:val="Footnote Text"/>
     <w:basedOn w:val="Normal"/>
     <w:next w:val="FootnoteText"/>
@@ -1509,30 +1760,30 @@
     <w:unhideWhenUsed/>
     <w:qFormat/>
   </w:style>
-  <w:style w:type="character" w:default="1" w:styleId="DefaultParagraphFont">
+  <w:style w:default="1" w:styleId="DefaultParagraphFont" w:type="character">
     <w:name w:val="Default Paragraph Font"/>
     <w:semiHidden/>
     <w:unhideWhenUsed/>
   </w:style>
-  <w:style w:type="table" w:default="1" w:styleId="Table">
+  <w:style w:default="1" w:styleId="Table" w:type="table">
     <w:name w:val="Table"/>
     <w:basedOn w:val="TableNormal"/>
     <w:semiHidden/>
     <w:unhideWhenUsed/>
     <w:qFormat/>
     <w:tblPr>
-      <w:tblInd w:w="0" w:type="dxa"/>
+      <w:tblInd w:type="dxa" w:w="0"/>
       <w:tblCellMar>
-        <w:top w:w="0" w:type="dxa"/>
-        <w:left w:w="108" w:type="dxa"/>
-        <w:bottom w:w="0" w:type="dxa"/>
-        <w:right w:w="108" w:type="dxa"/>
+        <w:top w:type="dxa" w:w="0"/>
+        <w:left w:type="dxa" w:w="108"/>
+        <w:bottom w:type="dxa" w:w="0"/>
+        <w:right w:type="dxa" w:w="108"/>
       </w:tblCellMar>
     </w:tblPr>
     <w:tblStylePr w:type="firstRow">
       <w:tblPr>
         <w:jc w:val="left"/>
-        <w:tblInd w:w="0" w:type="dxa"/>
+        <w:tblInd w:type="dxa" w:w="0"/>
       </w:tblPr>
       <w:trPr>
         <w:jc w:val="left"/>
@@ -1545,7 +1796,7 @@
       </w:tcPr>
     </w:tblStylePr>
   </w:style>
-  <w:style w:type="paragraph" w:customStyle="1" w:styleId="DefinitionTerm">
+  <w:style w:customStyle="1" w:styleId="DefinitionTerm" w:type="paragraph">
     <w:name w:val="Definition Term"/>
     <w:basedOn w:val="Normal"/>
     <w:next w:val="Definition"/>
@@ -1558,49 +1809,49 @@
       <w:b/>
     </w:rPr>
   </w:style>
-  <w:style w:type="paragraph" w:customStyle="1" w:styleId="Definition">
+  <w:style w:customStyle="1" w:styleId="Definition" w:type="paragraph">
     <w:name w:val="Definition"/>
     <w:basedOn w:val="Normal"/>
   </w:style>
-  <w:style w:type="paragraph" w:styleId="Caption">
+  <w:style w:styleId="Caption" w:type="paragraph">
     <w:name w:val="Caption"/>
     <w:basedOn w:val="Normal"/>
     <w:link w:val="BodyTextChar"/>
     <w:pPr>
-      <w:spacing w:before="0" w:after="120"/>
+      <w:spacing w:after="120" w:before="0"/>
     </w:pPr>
     <w:rPr>
       <w:i/>
     </w:rPr>
   </w:style>
-  <w:style w:type="paragraph" w:customStyle="1" w:styleId="TableCaption">
+  <w:style w:customStyle="1" w:styleId="TableCaption" w:type="paragraph">
     <w:name w:val="Table Caption"/>
     <w:basedOn w:val="Caption"/>
     <w:pPr>
       <w:keepNext/>
     </w:pPr>
   </w:style>
-  <w:style w:type="paragraph" w:customStyle="1" w:styleId="ImageCaption">
+  <w:style w:customStyle="1" w:styleId="ImageCaption" w:type="paragraph">
     <w:name w:val="Image Caption"/>
     <w:basedOn w:val="Caption"/>
   </w:style>
-  <w:style w:type="paragraph" w:customStyle="1" w:styleId="Figure">
+  <w:style w:customStyle="1" w:styleId="Figure" w:type="paragraph">
     <w:name w:val="Figure"/>
     <w:basedOn w:val="Normal"/>
   </w:style>
-  <w:style w:type="paragraph" w:customStyle="1" w:styleId="CaptionedFigure">
+  <w:style w:customStyle="1" w:styleId="CaptionedFigure" w:type="paragraph">
     <w:name w:val="Captioned Figure"/>
     <w:basedOn w:val="Figure"/>
     <w:pPr>
       <w:keepNext/>
     </w:pPr>
   </w:style>
-  <w:style w:type="character" w:customStyle="1" w:styleId="BodyTextChar">
+  <w:style w:customStyle="1" w:styleId="BodyTextChar" w:type="character">
     <w:name w:val="Body Text Char"/>
     <w:basedOn w:val="DefaultParagraphFont"/>
     <w:link w:val="BodyText"/>
   </w:style>
-  <w:style w:type="character" w:customStyle="1" w:styleId="VerbatimChar">
+  <w:style w:customStyle="1" w:styleId="VerbatimChar" w:type="character">
     <w:name w:val="Verbatim Char"/>
     <w:basedOn w:val="BodyTextChar"/>
     <w:rPr>
@@ -1608,25 +1859,25 @@
       <w:sz w:val="22"/>
     </w:rPr>
   </w:style>
-  <w:style w:type="character" w:customStyle="1" w:styleId="SectionNumber">
+  <w:style w:customStyle="1" w:styleId="SectionNumber" w:type="character">
     <w:name w:val="Section Number"/>
     <w:basedOn w:val="BodyTextChar"/>
   </w:style>
-  <w:style w:type="character" w:styleId="FootnoteReference">
+  <w:style w:styleId="FootnoteReference" w:type="character">
     <w:name w:val="Footnote Reference"/>
     <w:basedOn w:val="BodyTextChar"/>
     <w:rPr>
       <w:vertAlign w:val="superscript"/>
     </w:rPr>
   </w:style>
-  <w:style w:type="character" w:styleId="Hyperlink">
+  <w:style w:styleId="Hyperlink" w:type="character">
     <w:name w:val="Hyperlink"/>
     <w:basedOn w:val="BodyTextChar"/>
     <w:rPr>
-      <w:color w:val="4F81BD" w:themeColor="accent1"/>
-    </w:rPr>
-  </w:style>
-  <w:style w:type="paragraph" w:styleId="TOCHeading">
+      <w:color w:themeColor="accent1" w:val="4F81BD"/>
+    </w:rPr>
+  </w:style>
+  <w:style w:styleId="TOCHeading" w:type="paragraph">
     <w:name w:val="TOC Heading"/>
     <w:basedOn w:val="Heading1"/>
     <w:next w:val="BodyText"/>
@@ -1638,10 +1889,10 @@
       <w:outlineLvl w:val="9"/>
     </w:pPr>
     <w:rPr>
-      <w:rFonts w:asciiTheme="majorHAnsi" w:eastAsiaTheme="majorEastAsia" w:hAnsiTheme="majorHAnsi" w:cstheme="majorBidi"/>
+      <w:rFonts w:asciiTheme="majorHAnsi" w:cstheme="majorBidi" w:eastAsiaTheme="majorEastAsia" w:hAnsiTheme="majorHAnsi"/>
       <w:b w:val="0"/>
       <w:bCs w:val="0"/>
-      <w:color w:val="365F91" w:themeColor="accent1" w:themeShade="BF"/>
+      <w:color w:themeColor="accent1" w:themeShade="BF" w:val="365F91"/>
     </w:rPr>
   </w:style>
   <w:style w:type="paragraph" w:customStyle="1" w:styleId="SourceCode">
